--- a/FInal_Fusion/comparision.docx
+++ b/FInal_Fusion/comparision.docx
@@ -183,9 +183,11 @@
             <w:pPr>
               <w:jc w:val="center"/>
             </w:pPr>
+            <w:proofErr w:type="spellStart"/>
             <w:r>
               <w:t>std_dwt</w:t>
             </w:r>
+            <w:proofErr w:type="spellEnd"/>
           </w:p>
         </w:tc>
         <w:tc>
@@ -275,21 +277,26 @@
             <w:pPr>
               <w:jc w:val="center"/>
             </w:pPr>
+            <w:proofErr w:type="spellStart"/>
             <w:r>
               <w:t>Std_dwt_sharp</w:t>
             </w:r>
-          </w:p>
-        </w:tc>
-        <w:tc>
-          <w:tcPr>
-            <w:tcW w:w="1468" w:type="dxa"/>
-            <w:vAlign w:val="center"/>
-          </w:tcPr>
-          <w:p>
-            <w:pPr>
-              <w:jc w:val="center"/>
-            </w:pPr>
-            <w:r>
+            <w:proofErr w:type="spellEnd"/>
+          </w:p>
+        </w:tc>
+        <w:tc>
+          <w:tcPr>
+            <w:tcW w:w="1468" w:type="dxa"/>
+            <w:vAlign w:val="center"/>
+          </w:tcPr>
+          <w:p>
+            <w:pPr>
+              <w:jc w:val="center"/>
+            </w:pPr>
+            <w:r>
+              <w:rPr>
+                <w:color w:val="EE0000"/>
+              </w:rPr>
               <w:t>7.2091</w:t>
             </w:r>
           </w:p>
@@ -318,6 +325,9 @@
               <w:jc w:val="center"/>
             </w:pPr>
             <w:r>
+              <w:rPr>
+                <w:color w:val="EE0000"/>
+              </w:rPr>
               <w:t>0.0657</w:t>
             </w:r>
           </w:p>
@@ -367,12 +377,14 @@
             <w:pPr>
               <w:jc w:val="center"/>
             </w:pPr>
+            <w:proofErr w:type="spellStart"/>
             <w:r>
               <w:t>Std_dwt_hi</w:t>
             </w:r>
             <w:r>
               <w:t>gh_ssim</w:t>
             </w:r>
+            <w:proofErr w:type="spellEnd"/>
           </w:p>
         </w:tc>
         <w:tc>
@@ -427,6 +439,9 @@
               <w:jc w:val="center"/>
             </w:pPr>
             <w:r>
+              <w:rPr>
+                <w:color w:val="EE0000"/>
+              </w:rPr>
               <w:t>5.962060e-06</w:t>
             </w:r>
           </w:p>
@@ -488,6 +503,9 @@
               <w:jc w:val="center"/>
             </w:pPr>
             <w:r>
+              <w:rPr>
+                <w:color w:val="EE0000"/>
+              </w:rPr>
               <w:t>4.7056</w:t>
             </w:r>
           </w:p>
@@ -530,9 +548,15 @@
               <w:jc w:val="center"/>
             </w:pPr>
             <w:r>
+              <w:rPr>
+                <w:color w:val="EE0000"/>
+              </w:rPr>
               <w:t>0.</w:t>
             </w:r>
             <w:r>
+              <w:rPr>
+                <w:color w:val="EE0000"/>
+              </w:rPr>
               <w:t>8343</w:t>
             </w:r>
           </w:p>
@@ -641,7 +665,15 @@
               <w:jc w:val="center"/>
             </w:pPr>
             <w:r>
-              <w:t>Select Clache Fusion</w:t>
+              <w:t xml:space="preserve">Select </w:t>
+            </w:r>
+            <w:proofErr w:type="spellStart"/>
+            <w:r>
+              <w:t>Clache</w:t>
+            </w:r>
+            <w:proofErr w:type="spellEnd"/>
+            <w:r>
+              <w:t xml:space="preserve"> Fusion</w:t>
             </w:r>
           </w:p>
         </w:tc>

--- a/FInal_Fusion/comparision.docx
+++ b/FInal_Fusion/comparision.docx
@@ -48,12 +48,14 @@
               <w:rPr>
                 <w:b/>
                 <w:bCs/>
+                <w:color w:val="000000" w:themeColor="text1"/>
               </w:rPr>
             </w:pPr>
             <w:r>
               <w:rPr>
                 <w:b/>
                 <w:bCs/>
+                <w:color w:val="000000" w:themeColor="text1"/>
               </w:rPr>
               <w:t>Method</w:t>
             </w:r>
@@ -70,12 +72,14 @@
               <w:rPr>
                 <w:b/>
                 <w:bCs/>
+                <w:color w:val="000000" w:themeColor="text1"/>
               </w:rPr>
             </w:pPr>
             <w:r>
               <w:rPr>
                 <w:b/>
                 <w:bCs/>
+                <w:color w:val="000000" w:themeColor="text1"/>
               </w:rPr>
               <w:t>EN</w:t>
             </w:r>
@@ -92,12 +96,14 @@
               <w:rPr>
                 <w:b/>
                 <w:bCs/>
+                <w:color w:val="000000" w:themeColor="text1"/>
               </w:rPr>
             </w:pPr>
             <w:r>
               <w:rPr>
                 <w:b/>
                 <w:bCs/>
+                <w:color w:val="000000" w:themeColor="text1"/>
               </w:rPr>
               <w:t>MI</w:t>
             </w:r>
@@ -114,12 +120,14 @@
               <w:rPr>
                 <w:b/>
                 <w:bCs/>
+                <w:color w:val="000000" w:themeColor="text1"/>
               </w:rPr>
             </w:pPr>
             <w:r>
               <w:rPr>
                 <w:b/>
                 <w:bCs/>
+                <w:color w:val="000000" w:themeColor="text1"/>
               </w:rPr>
               <w:t>SF</w:t>
             </w:r>
@@ -136,12 +144,14 @@
               <w:rPr>
                 <w:b/>
                 <w:bCs/>
+                <w:color w:val="000000" w:themeColor="text1"/>
               </w:rPr>
             </w:pPr>
             <w:r>
               <w:rPr>
                 <w:b/>
                 <w:bCs/>
+                <w:color w:val="000000" w:themeColor="text1"/>
               </w:rPr>
               <w:t>Deviation</w:t>
             </w:r>
@@ -158,12 +168,14 @@
               <w:rPr>
                 <w:b/>
                 <w:bCs/>
+                <w:color w:val="000000" w:themeColor="text1"/>
               </w:rPr>
             </w:pPr>
             <w:r>
               <w:rPr>
                 <w:b/>
                 <w:bCs/>
+                <w:color w:val="000000" w:themeColor="text1"/>
               </w:rPr>
               <w:t>SSIM</w:t>
             </w:r>
@@ -182,9 +194,15 @@
           <w:p>
             <w:pPr>
               <w:jc w:val="center"/>
+              <w:rPr>
+                <w:color w:val="000000" w:themeColor="text1"/>
+              </w:rPr>
             </w:pPr>
             <w:proofErr w:type="spellStart"/>
             <w:r>
+              <w:rPr>
+                <w:color w:val="000000" w:themeColor="text1"/>
+              </w:rPr>
               <w:t>std_dwt</w:t>
             </w:r>
             <w:proofErr w:type="spellEnd"/>
@@ -198,8 +216,14 @@
           <w:p>
             <w:pPr>
               <w:jc w:val="center"/>
-            </w:pPr>
-            <w:r>
+              <w:rPr>
+                <w:color w:val="000000" w:themeColor="text1"/>
+              </w:rPr>
+            </w:pPr>
+            <w:r>
+              <w:rPr>
+                <w:color w:val="000000" w:themeColor="text1"/>
+              </w:rPr>
               <w:t>6.8345</w:t>
             </w:r>
           </w:p>
@@ -212,8 +236,14 @@
           <w:p>
             <w:pPr>
               <w:jc w:val="center"/>
-            </w:pPr>
-            <w:r>
+              <w:rPr>
+                <w:color w:val="000000" w:themeColor="text1"/>
+              </w:rPr>
+            </w:pPr>
+            <w:r>
+              <w:rPr>
+                <w:color w:val="000000" w:themeColor="text1"/>
+              </w:rPr>
               <w:t>3.3864</w:t>
             </w:r>
           </w:p>
@@ -226,8 +256,14 @@
           <w:p>
             <w:pPr>
               <w:jc w:val="center"/>
-            </w:pPr>
-            <w:r>
+              <w:rPr>
+                <w:color w:val="000000" w:themeColor="text1"/>
+              </w:rPr>
+            </w:pPr>
+            <w:r>
+              <w:rPr>
+                <w:color w:val="000000" w:themeColor="text1"/>
+              </w:rPr>
               <w:t>0.0285</w:t>
             </w:r>
           </w:p>
@@ -240,8 +276,14 @@
           <w:p>
             <w:pPr>
               <w:jc w:val="center"/>
-            </w:pPr>
-            <w:r>
+              <w:rPr>
+                <w:color w:val="000000" w:themeColor="text1"/>
+              </w:rPr>
+            </w:pPr>
+            <w:r>
+              <w:rPr>
+                <w:color w:val="000000" w:themeColor="text1"/>
+              </w:rPr>
               <w:t>1.084011e-06</w:t>
             </w:r>
           </w:p>
@@ -254,11 +296,20 @@
           <w:p>
             <w:pPr>
               <w:jc w:val="center"/>
-            </w:pPr>
-            <w:r>
+              <w:rPr>
+                <w:color w:val="000000" w:themeColor="text1"/>
+              </w:rPr>
+            </w:pPr>
+            <w:r>
+              <w:rPr>
+                <w:color w:val="000000" w:themeColor="text1"/>
+              </w:rPr>
               <w:t>0.</w:t>
             </w:r>
             <w:r>
+              <w:rPr>
+                <w:color w:val="000000" w:themeColor="text1"/>
+              </w:rPr>
               <w:t>7152</w:t>
             </w:r>
           </w:p>
@@ -276,9 +327,15 @@
           <w:p>
             <w:pPr>
               <w:jc w:val="center"/>
+              <w:rPr>
+                <w:color w:val="000000" w:themeColor="text1"/>
+              </w:rPr>
             </w:pPr>
             <w:proofErr w:type="spellStart"/>
             <w:r>
+              <w:rPr>
+                <w:color w:val="000000" w:themeColor="text1"/>
+              </w:rPr>
               <w:t>Std_dwt_sharp</w:t>
             </w:r>
             <w:proofErr w:type="spellEnd"/>
@@ -292,10 +349,13 @@
           <w:p>
             <w:pPr>
               <w:jc w:val="center"/>
-            </w:pPr>
-            <w:r>
-              <w:rPr>
-                <w:color w:val="EE0000"/>
+              <w:rPr>
+                <w:color w:val="000000" w:themeColor="text1"/>
+              </w:rPr>
+            </w:pPr>
+            <w:r>
+              <w:rPr>
+                <w:color w:val="000000" w:themeColor="text1"/>
               </w:rPr>
               <w:t>7.2091</w:t>
             </w:r>
@@ -309,8 +369,14 @@
           <w:p>
             <w:pPr>
               <w:jc w:val="center"/>
-            </w:pPr>
-            <w:r>
+              <w:rPr>
+                <w:color w:val="000000" w:themeColor="text1"/>
+              </w:rPr>
+            </w:pPr>
+            <w:r>
+              <w:rPr>
+                <w:color w:val="000000" w:themeColor="text1"/>
+              </w:rPr>
               <w:t>2.3800</w:t>
             </w:r>
           </w:p>
@@ -323,10 +389,13 @@
           <w:p>
             <w:pPr>
               <w:jc w:val="center"/>
-            </w:pPr>
-            <w:r>
-              <w:rPr>
-                <w:color w:val="EE0000"/>
+              <w:rPr>
+                <w:color w:val="000000" w:themeColor="text1"/>
+              </w:rPr>
+            </w:pPr>
+            <w:r>
+              <w:rPr>
+                <w:color w:val="000000" w:themeColor="text1"/>
               </w:rPr>
               <w:t>0.0657</w:t>
             </w:r>
@@ -340,8 +409,14 @@
           <w:p>
             <w:pPr>
               <w:jc w:val="center"/>
-            </w:pPr>
-            <w:r>
+              <w:rPr>
+                <w:color w:val="000000" w:themeColor="text1"/>
+              </w:rPr>
+            </w:pPr>
+            <w:r>
+              <w:rPr>
+                <w:color w:val="000000" w:themeColor="text1"/>
+              </w:rPr>
               <w:t>5.420054e-06</w:t>
             </w:r>
           </w:p>
@@ -354,11 +429,20 @@
           <w:p>
             <w:pPr>
               <w:jc w:val="center"/>
-            </w:pPr>
-            <w:r>
+              <w:rPr>
+                <w:color w:val="000000" w:themeColor="text1"/>
+              </w:rPr>
+            </w:pPr>
+            <w:r>
+              <w:rPr>
+                <w:color w:val="000000" w:themeColor="text1"/>
+              </w:rPr>
               <w:t>0.</w:t>
             </w:r>
             <w:r>
+              <w:rPr>
+                <w:color w:val="000000" w:themeColor="text1"/>
+              </w:rPr>
               <w:t>4564</w:t>
             </w:r>
           </w:p>
@@ -376,12 +460,21 @@
           <w:p>
             <w:pPr>
               <w:jc w:val="center"/>
+              <w:rPr>
+                <w:color w:val="000000" w:themeColor="text1"/>
+              </w:rPr>
             </w:pPr>
             <w:proofErr w:type="spellStart"/>
             <w:r>
+              <w:rPr>
+                <w:color w:val="000000" w:themeColor="text1"/>
+              </w:rPr>
               <w:t>Std_dwt_hi</w:t>
             </w:r>
             <w:r>
+              <w:rPr>
+                <w:color w:val="000000" w:themeColor="text1"/>
+              </w:rPr>
               <w:t>gh_ssim</w:t>
             </w:r>
             <w:proofErr w:type="spellEnd"/>
@@ -395,8 +488,14 @@
           <w:p>
             <w:pPr>
               <w:jc w:val="center"/>
-            </w:pPr>
-            <w:r>
+              <w:rPr>
+                <w:color w:val="000000" w:themeColor="text1"/>
+              </w:rPr>
+            </w:pPr>
+            <w:r>
+              <w:rPr>
+                <w:color w:val="000000" w:themeColor="text1"/>
+              </w:rPr>
               <w:t>6.5232</w:t>
             </w:r>
           </w:p>
@@ -409,8 +508,14 @@
           <w:p>
             <w:pPr>
               <w:jc w:val="center"/>
-            </w:pPr>
-            <w:r>
+              <w:rPr>
+                <w:color w:val="000000" w:themeColor="text1"/>
+              </w:rPr>
+            </w:pPr>
+            <w:r>
+              <w:rPr>
+                <w:color w:val="000000" w:themeColor="text1"/>
+              </w:rPr>
               <w:t>4.7054</w:t>
             </w:r>
           </w:p>
@@ -423,8 +528,14 @@
           <w:p>
             <w:pPr>
               <w:jc w:val="center"/>
-            </w:pPr>
-            <w:r>
+              <w:rPr>
+                <w:color w:val="000000" w:themeColor="text1"/>
+              </w:rPr>
+            </w:pPr>
+            <w:r>
+              <w:rPr>
+                <w:color w:val="000000" w:themeColor="text1"/>
+              </w:rPr>
               <w:t>0.0336</w:t>
             </w:r>
           </w:p>
@@ -437,10 +548,13 @@
           <w:p>
             <w:pPr>
               <w:jc w:val="center"/>
-            </w:pPr>
-            <w:r>
-              <w:rPr>
-                <w:color w:val="EE0000"/>
+              <w:rPr>
+                <w:color w:val="000000" w:themeColor="text1"/>
+              </w:rPr>
+            </w:pPr>
+            <w:r>
+              <w:rPr>
+                <w:color w:val="000000" w:themeColor="text1"/>
               </w:rPr>
               <w:t>5.962060e-06</w:t>
             </w:r>
@@ -454,8 +568,14 @@
           <w:p>
             <w:pPr>
               <w:jc w:val="center"/>
-            </w:pPr>
-            <w:r>
+              <w:rPr>
+                <w:color w:val="000000" w:themeColor="text1"/>
+              </w:rPr>
+            </w:pPr>
+            <w:r>
+              <w:rPr>
+                <w:color w:val="000000" w:themeColor="text1"/>
+              </w:rPr>
               <w:t>0.8300</w:t>
             </w:r>
           </w:p>
@@ -473,8 +593,14 @@
           <w:p>
             <w:pPr>
               <w:jc w:val="center"/>
-            </w:pPr>
-            <w:r>
+              <w:rPr>
+                <w:color w:val="000000" w:themeColor="text1"/>
+              </w:rPr>
+            </w:pPr>
+            <w:r>
+              <w:rPr>
+                <w:color w:val="000000" w:themeColor="text1"/>
+              </w:rPr>
               <w:t>Entropy Weighted Fusion</w:t>
             </w:r>
           </w:p>
@@ -487,8 +613,14 @@
           <w:p>
             <w:pPr>
               <w:jc w:val="center"/>
-            </w:pPr>
-            <w:r>
+              <w:rPr>
+                <w:color w:val="000000" w:themeColor="text1"/>
+              </w:rPr>
+            </w:pPr>
+            <w:r>
+              <w:rPr>
+                <w:color w:val="000000" w:themeColor="text1"/>
+              </w:rPr>
               <w:t>6.6116</w:t>
             </w:r>
           </w:p>
@@ -501,10 +633,13 @@
           <w:p>
             <w:pPr>
               <w:jc w:val="center"/>
-            </w:pPr>
-            <w:r>
-              <w:rPr>
-                <w:color w:val="EE0000"/>
+              <w:rPr>
+                <w:color w:val="000000" w:themeColor="text1"/>
+              </w:rPr>
+            </w:pPr>
+            <w:r>
+              <w:rPr>
+                <w:color w:val="000000" w:themeColor="text1"/>
               </w:rPr>
               <w:t>4.7056</w:t>
             </w:r>
@@ -518,8 +653,14 @@
           <w:p>
             <w:pPr>
               <w:jc w:val="center"/>
-            </w:pPr>
-            <w:r>
+              <w:rPr>
+                <w:color w:val="000000" w:themeColor="text1"/>
+              </w:rPr>
+            </w:pPr>
+            <w:r>
+              <w:rPr>
+                <w:color w:val="000000" w:themeColor="text1"/>
+              </w:rPr>
               <w:t>0.0514</w:t>
             </w:r>
           </w:p>
@@ -532,8 +673,14 @@
           <w:p>
             <w:pPr>
               <w:jc w:val="center"/>
-            </w:pPr>
-            <w:r>
+              <w:rPr>
+                <w:color w:val="000000" w:themeColor="text1"/>
+              </w:rPr>
+            </w:pPr>
+            <w:r>
+              <w:rPr>
+                <w:color w:val="000000" w:themeColor="text1"/>
+              </w:rPr>
               <w:t>4.471545e-06</w:t>
             </w:r>
           </w:p>
@@ -546,16 +693,19 @@
           <w:p>
             <w:pPr>
               <w:jc w:val="center"/>
-            </w:pPr>
-            <w:r>
-              <w:rPr>
-                <w:color w:val="EE0000"/>
+              <w:rPr>
+                <w:color w:val="000000" w:themeColor="text1"/>
+              </w:rPr>
+            </w:pPr>
+            <w:r>
+              <w:rPr>
+                <w:color w:val="000000" w:themeColor="text1"/>
               </w:rPr>
               <w:t>0.</w:t>
             </w:r>
             <w:r>
               <w:rPr>
-                <w:color w:val="EE0000"/>
+                <w:color w:val="000000" w:themeColor="text1"/>
               </w:rPr>
               <w:t>8343</w:t>
             </w:r>
@@ -574,8 +724,14 @@
           <w:p>
             <w:pPr>
               <w:jc w:val="center"/>
-            </w:pPr>
-            <w:r>
+              <w:rPr>
+                <w:color w:val="000000" w:themeColor="text1"/>
+              </w:rPr>
+            </w:pPr>
+            <w:r>
+              <w:rPr>
+                <w:color w:val="000000" w:themeColor="text1"/>
+              </w:rPr>
               <w:t>5.</w:t>
             </w:r>
           </w:p>
@@ -588,8 +744,14 @@
           <w:p>
             <w:pPr>
               <w:jc w:val="center"/>
-            </w:pPr>
-            <w:r>
+              <w:rPr>
+                <w:color w:val="000000" w:themeColor="text1"/>
+              </w:rPr>
+            </w:pPr>
+            <w:r>
+              <w:rPr>
+                <w:color w:val="000000" w:themeColor="text1"/>
+              </w:rPr>
               <w:t>7.1825</w:t>
             </w:r>
           </w:p>
@@ -602,8 +764,14 @@
           <w:p>
             <w:pPr>
               <w:jc w:val="center"/>
-            </w:pPr>
-            <w:r>
+              <w:rPr>
+                <w:color w:val="000000" w:themeColor="text1"/>
+              </w:rPr>
+            </w:pPr>
+            <w:r>
+              <w:rPr>
+                <w:color w:val="000000" w:themeColor="text1"/>
+              </w:rPr>
               <w:t>3.1184</w:t>
             </w:r>
           </w:p>
@@ -616,8 +784,14 @@
           <w:p>
             <w:pPr>
               <w:jc w:val="center"/>
-            </w:pPr>
-            <w:r>
+              <w:rPr>
+                <w:color w:val="000000" w:themeColor="text1"/>
+              </w:rPr>
+            </w:pPr>
+            <w:r>
+              <w:rPr>
+                <w:color w:val="000000" w:themeColor="text1"/>
+              </w:rPr>
               <w:t>0.0652</w:t>
             </w:r>
           </w:p>
@@ -630,8 +804,14 @@
           <w:p>
             <w:pPr>
               <w:jc w:val="center"/>
-            </w:pPr>
-            <w:r>
+              <w:rPr>
+                <w:color w:val="000000" w:themeColor="text1"/>
+              </w:rPr>
+            </w:pPr>
+            <w:r>
+              <w:rPr>
+                <w:color w:val="000000" w:themeColor="text1"/>
+              </w:rPr>
               <w:t>1.355014e-07</w:t>
             </w:r>
           </w:p>
@@ -644,8 +824,14 @@
           <w:p>
             <w:pPr>
               <w:jc w:val="center"/>
-            </w:pPr>
-            <w:r>
+              <w:rPr>
+                <w:color w:val="000000" w:themeColor="text1"/>
+              </w:rPr>
+            </w:pPr>
+            <w:r>
+              <w:rPr>
+                <w:color w:val="000000" w:themeColor="text1"/>
+              </w:rPr>
               <w:t>0.6708</w:t>
             </w:r>
           </w:p>
@@ -663,16 +849,28 @@
           <w:p>
             <w:pPr>
               <w:jc w:val="center"/>
-            </w:pPr>
-            <w:r>
+              <w:rPr>
+                <w:color w:val="000000" w:themeColor="text1"/>
+              </w:rPr>
+            </w:pPr>
+            <w:r>
+              <w:rPr>
+                <w:color w:val="000000" w:themeColor="text1"/>
+              </w:rPr>
               <w:t xml:space="preserve">Select </w:t>
             </w:r>
             <w:proofErr w:type="spellStart"/>
             <w:r>
+              <w:rPr>
+                <w:color w:val="000000" w:themeColor="text1"/>
+              </w:rPr>
               <w:t>Clache</w:t>
             </w:r>
             <w:proofErr w:type="spellEnd"/>
             <w:r>
+              <w:rPr>
+                <w:color w:val="000000" w:themeColor="text1"/>
+              </w:rPr>
               <w:t xml:space="preserve"> Fusion</w:t>
             </w:r>
           </w:p>
@@ -685,8 +883,14 @@
           <w:p>
             <w:pPr>
               <w:jc w:val="center"/>
-            </w:pPr>
-            <w:r>
+              <w:rPr>
+                <w:color w:val="000000" w:themeColor="text1"/>
+              </w:rPr>
+            </w:pPr>
+            <w:r>
+              <w:rPr>
+                <w:color w:val="000000" w:themeColor="text1"/>
+              </w:rPr>
               <w:t>7.1825</w:t>
             </w:r>
           </w:p>
@@ -699,8 +903,14 @@
           <w:p>
             <w:pPr>
               <w:jc w:val="center"/>
-            </w:pPr>
-            <w:r>
+              <w:rPr>
+                <w:color w:val="000000" w:themeColor="text1"/>
+              </w:rPr>
+            </w:pPr>
+            <w:r>
+              <w:rPr>
+                <w:color w:val="000000" w:themeColor="text1"/>
+              </w:rPr>
               <w:t>3.1184</w:t>
             </w:r>
           </w:p>
@@ -713,8 +923,14 @@
           <w:p>
             <w:pPr>
               <w:jc w:val="center"/>
-            </w:pPr>
-            <w:r>
+              <w:rPr>
+                <w:color w:val="000000" w:themeColor="text1"/>
+              </w:rPr>
+            </w:pPr>
+            <w:r>
+              <w:rPr>
+                <w:color w:val="000000" w:themeColor="text1"/>
+              </w:rPr>
               <w:t>0.0652</w:t>
             </w:r>
           </w:p>
@@ -727,8 +943,14 @@
           <w:p>
             <w:pPr>
               <w:jc w:val="center"/>
-            </w:pPr>
-            <w:r>
+              <w:rPr>
+                <w:color w:val="000000" w:themeColor="text1"/>
+              </w:rPr>
+            </w:pPr>
+            <w:r>
+              <w:rPr>
+                <w:color w:val="000000" w:themeColor="text1"/>
+              </w:rPr>
               <w:t>1.355014e-07</w:t>
             </w:r>
           </w:p>
@@ -741,8 +963,14 @@
           <w:p>
             <w:pPr>
               <w:jc w:val="center"/>
-            </w:pPr>
-            <w:r>
+              <w:rPr>
+                <w:color w:val="000000" w:themeColor="text1"/>
+              </w:rPr>
+            </w:pPr>
+            <w:r>
+              <w:rPr>
+                <w:color w:val="000000" w:themeColor="text1"/>
+              </w:rPr>
               <w:t>0.6708</w:t>
             </w:r>
           </w:p>
@@ -754,6 +982,7 @@
         <w:rPr>
           <w:b/>
           <w:bCs/>
+          <w:color w:val="000000" w:themeColor="text1"/>
           <w:u w:val="single"/>
         </w:rPr>
       </w:pPr>
@@ -1371,6 +1600,7 @@
   <w:style w:type="character" w:default="1" w:styleId="DefaultParagraphFont">
     <w:name w:val="Default Paragraph Font"/>
     <w:uiPriority w:val="1"/>
+    <w:semiHidden/>
     <w:unhideWhenUsed/>
   </w:style>
   <w:style w:type="table" w:default="1" w:styleId="TableNormal">
